--- a/Part1.docx
+++ b/Part1.docx
@@ -50,8 +50,6 @@
       <w:r>
         <w:t>4099</w:t>
       </w:r>
-      <w:bookmarkStart w:id="0" w:name="_GoBack"/>
-      <w:bookmarkEnd w:id="0"/>
     </w:p>
     <w:p>
       <w:r>
@@ -316,7 +314,37 @@
         <w:rPr>
           <w:rFonts w:eastAsia="Times New Roman"/>
         </w:rPr>
-        <w:t>here is only one undirected path between “</w:t>
+        <w:t>here’re</w:t>
+      </w:r>
+      <w:r>
+        <w:rPr>
+          <w:rFonts w:eastAsia="Times New Roman"/>
+        </w:rPr>
+        <w:t> </w:t>
+      </w:r>
+      <w:r>
+        <w:rPr>
+          <w:rFonts w:eastAsia="Times New Roman"/>
+        </w:rPr>
+        <w:t xml:space="preserve">many </w:t>
+      </w:r>
+      <w:r>
+        <w:rPr>
+          <w:rFonts w:eastAsia="Times New Roman"/>
+        </w:rPr>
+        <w:t>undirected path</w:t>
+      </w:r>
+      <w:r>
+        <w:rPr>
+          <w:rFonts w:eastAsia="Times New Roman"/>
+        </w:rPr>
+        <w:t>s</w:t>
+      </w:r>
+      <w:r>
+        <w:rPr>
+          <w:rFonts w:eastAsia="Times New Roman"/>
+        </w:rPr>
+        <w:t> between “</w:t>
       </w:r>
       <w:r>
         <w:t>Humidity0</w:t>
@@ -340,7 +368,31 @@
         <w:rPr>
           <w:rFonts w:eastAsia="Times New Roman"/>
         </w:rPr>
-        <w:t>and this path is blocked because its part “</w:t>
+        <w:t>and </w:t>
+      </w:r>
+      <w:r>
+        <w:rPr>
+          <w:rFonts w:eastAsia="Times New Roman"/>
+        </w:rPr>
+        <w:t xml:space="preserve">all </w:t>
+      </w:r>
+      <w:r>
+        <w:rPr>
+          <w:rFonts w:eastAsia="Times New Roman"/>
+        </w:rPr>
+        <w:t>path</w:t>
+      </w:r>
+      <w:r>
+        <w:rPr>
+          <w:rFonts w:eastAsia="Times New Roman"/>
+        </w:rPr>
+        <w:t>s are</w:t>
+      </w:r>
+      <w:r>
+        <w:rPr>
+          <w:rFonts w:eastAsia="Times New Roman"/>
+        </w:rPr>
+        <w:t> blocked because its part “</w:t>
       </w:r>
       <w:r>
         <w:t>Rain0</w:t>
@@ -416,7 +468,31 @@
         <w:rPr>
           <w:rFonts w:eastAsia="Times New Roman"/>
         </w:rPr>
-        <w:t>Yes because there is only one undirected path between “</w:t>
+        <w:t>Yes because t</w:t>
+      </w:r>
+      <w:r>
+        <w:rPr>
+          <w:rFonts w:eastAsia="Times New Roman"/>
+        </w:rPr>
+        <w:t>here’re</w:t>
+      </w:r>
+      <w:r>
+        <w:rPr>
+          <w:rFonts w:eastAsia="Times New Roman"/>
+        </w:rPr>
+        <w:t> </w:t>
+      </w:r>
+      <w:r>
+        <w:rPr>
+          <w:rFonts w:eastAsia="Times New Roman"/>
+        </w:rPr>
+        <w:t xml:space="preserve">more than </w:t>
+      </w:r>
+      <w:r>
+        <w:rPr>
+          <w:rFonts w:eastAsia="Times New Roman"/>
+        </w:rPr>
+        <w:t>one undirected path between “</w:t>
       </w:r>
       <w:r>
         <w:t>Humidity</w:t>
@@ -455,7 +531,33 @@
         <w:rPr>
           <w:rFonts w:eastAsia="Times New Roman"/>
         </w:rPr>
-        <w:t>”,  and this path is blocked because its part “</w:t>
+        <w:t>”,  and </w:t>
+      </w:r>
+      <w:r>
+        <w:rPr>
+          <w:rFonts w:eastAsia="Times New Roman"/>
+        </w:rPr>
+        <w:t xml:space="preserve">all </w:t>
+      </w:r>
+      <w:r>
+        <w:rPr>
+          <w:rFonts w:eastAsia="Times New Roman"/>
+        </w:rPr>
+        <w:t>path</w:t>
+      </w:r>
+      <w:r>
+        <w:rPr>
+          <w:rFonts w:eastAsia="Times New Roman"/>
+        </w:rPr>
+        <w:t>s are</w:t>
+      </w:r>
+      <w:bookmarkStart w:id="0" w:name="_GoBack"/>
+      <w:bookmarkEnd w:id="0"/>
+      <w:r>
+        <w:rPr>
+          <w:rFonts w:eastAsia="Times New Roman"/>
+        </w:rPr>
+        <w:t> blocked because its part “</w:t>
       </w:r>
       <w:r>
         <w:t>Rain</w:t>
